--- a/240214_출결확인서_서현범[서울_4반].docx
+++ b/240214_출결확인서_서현범[서울_4반].docx
@@ -213,8 +213,6 @@
         </w:rPr>
         <w:t xml:space="preserve">정보 </w:t>
       </w:r>
-      <w:bookmarkStart w:id="0" w:name="_GoBack"/>
-      <w:bookmarkEnd w:id="0"/>
     </w:p>
     <w:p>
       <w:pPr>
@@ -474,7 +472,7 @@
           <w:spacing w:val="-3"/>
           <w:sz w:val="28"/>
         </w:rPr>
-        <w:t>22</w:t>
+        <w:t>14</w:t>
       </w:r>
       <w:r>
         <w:rPr>
@@ -493,6 +491,82 @@
           <w:sz w:val="28"/>
         </w:rPr>
         <w:t>일</w:t>
+      </w:r>
+      <w:r>
+        <w:rPr>
+          <w:rFonts w:ascii="바탕체" w:eastAsia="바탕체" w:hAnsi="바탕체" w:hint="eastAsia"/>
+          <w:color w:val="000000"/>
+          <w:spacing w:val="-3"/>
+          <w:sz w:val="28"/>
+        </w:rPr>
+        <w:t xml:space="preserve"> </w:t>
+      </w:r>
+      <w:r>
+        <w:rPr>
+          <w:rFonts w:ascii="바탕체" w:eastAsia="바탕체" w:hAnsi="바탕체"/>
+          <w:b/>
+          <w:color w:val="000000"/>
+          <w:spacing w:val="-5"/>
+          <w:sz w:val="28"/>
+        </w:rPr>
+        <w:t xml:space="preserve">□ </w:t>
+      </w:r>
+      <w:r>
+        <w:rPr>
+          <w:rFonts w:ascii="바탕체" w:eastAsia="바탕체" w:hAnsi="바탕체" w:hint="eastAsia"/>
+          <w:color w:val="000000"/>
+          <w:spacing w:val="-3"/>
+          <w:sz w:val="28"/>
+        </w:rPr>
+        <w:t xml:space="preserve">오전 </w:t>
+      </w:r>
+      <w:r>
+        <w:rPr>
+          <w:rFonts w:ascii="바탕체" w:eastAsia="바탕체" w:hAnsi="바탕체"/>
+          <w:b/>
+          <w:color w:val="000000"/>
+          <w:spacing w:val="-5"/>
+          <w:sz w:val="28"/>
+        </w:rPr>
+        <w:t xml:space="preserve">□ </w:t>
+      </w:r>
+      <w:r>
+        <w:rPr>
+          <w:rFonts w:ascii="바탕체" w:eastAsia="바탕체" w:hAnsi="바탕체" w:hint="eastAsia"/>
+          <w:color w:val="000000"/>
+          <w:spacing w:val="-3"/>
+          <w:sz w:val="28"/>
+        </w:rPr>
+        <w:t xml:space="preserve">오후 </w:t>
+      </w:r>
+      <w:r>
+        <w:rPr>
+          <w:rFonts w:ascii="바탕체" w:eastAsia="바탕체" w:hAnsi="바탕체" w:hint="eastAsia"/>
+          <w:b/>
+          <w:color w:val="000000"/>
+          <w:spacing w:val="-5"/>
+          <w:sz w:val="28"/>
+        </w:rPr>
+        <w:t>■</w:t>
+      </w:r>
+      <w:r>
+        <w:rPr>
+          <w:rFonts w:ascii="바탕체" w:eastAsia="바탕체" w:hAnsi="바탕체"/>
+          <w:b/>
+          <w:color w:val="000000"/>
+          <w:spacing w:val="-5"/>
+          <w:sz w:val="28"/>
+        </w:rPr>
+        <w:t xml:space="preserve"> </w:t>
+      </w:r>
+      <w:r>
+        <w:rPr>
+          <w:rFonts w:ascii="바탕체" w:eastAsia="바탕체" w:hAnsi="바탕체" w:hint="eastAsia"/>
+          <w:color w:val="000000"/>
+          <w:spacing w:val="-3"/>
+          <w:sz w:val="28"/>
+        </w:rPr>
+        <w:t>종일</w:t>
       </w:r>
     </w:p>
     <w:p>
@@ -513,6 +587,8 @@
           <w:sz w:val="28"/>
         </w:rPr>
       </w:pPr>
+      <w:bookmarkStart w:id="0" w:name="_GoBack"/>
+      <w:bookmarkEnd w:id="0"/>
     </w:p>
     <w:p>
       <w:pPr>
@@ -642,13 +718,13 @@
             </w:pPr>
             <w:r>
               <w:rPr>
-                <w:rFonts w:ascii="바탕체" w:eastAsia="바탕체" w:hAnsi="바탕체"/>
+                <w:rFonts w:ascii="바탕체" w:eastAsia="바탕체" w:hAnsi="바탕체" w:hint="eastAsia"/>
                 <w:b/>
                 <w:color w:val="000000"/>
                 <w:spacing w:val="-5"/>
                 <w:sz w:val="28"/>
               </w:rPr>
-              <w:t>□</w:t>
+              <w:t>■</w:t>
             </w:r>
             <w:r>
               <w:rPr>
@@ -698,7 +774,123 @@
                 <w:spacing w:val="-5"/>
                 <w:sz w:val="28"/>
               </w:rPr>
-              <w:t xml:space="preserve">       </w:t>
+              <w:t xml:space="preserve"> </w:t>
+            </w:r>
+            <w:r>
+              <w:rPr>
+                <w:rFonts w:ascii="바탕체" w:eastAsia="바탕체" w:hAnsi="바탕체"/>
+                <w:b/>
+                <w:color w:val="000000"/>
+                <w:spacing w:val="-5"/>
+                <w:sz w:val="28"/>
+              </w:rPr>
+              <w:t xml:space="preserve">                  </w:t>
+            </w:r>
+            <w:r>
+              <w:rPr>
+                <w:rFonts w:ascii="바탕체" w:eastAsia="바탕체" w:hAnsi="바탕체" w:hint="eastAsia"/>
+                <w:b/>
+                <w:color w:val="000000"/>
+                <w:spacing w:val="-5"/>
+                <w:sz w:val="28"/>
+              </w:rPr>
+              <w:t xml:space="preserve">   </w:t>
+            </w:r>
+            <w:r>
+              <w:rPr>
+                <w:rFonts w:ascii="바탕체" w:eastAsia="바탕체" w:hAnsi="바탕체"/>
+                <w:b/>
+                <w:color w:val="000000"/>
+                <w:spacing w:val="-5"/>
+                <w:sz w:val="28"/>
+              </w:rPr>
+              <w:t xml:space="preserve"> </w:t>
+            </w:r>
+          </w:p>
+          <w:p>
+            <w:pPr>
+              <w:kinsoku w:val="0"/>
+              <w:wordWrap/>
+              <w:overflowPunct w:val="0"/>
+              <w:snapToGrid w:val="0"/>
+              <w:ind w:leftChars="100" w:left="200"/>
+              <w:jc w:val="left"/>
+              <w:textAlignment w:val="bottom"/>
+              <w:rPr>
+                <w:rFonts w:ascii="바탕체" w:eastAsia="바탕체" w:hAnsi="바탕체"/>
+                <w:b/>
+                <w:color w:val="000000"/>
+                <w:spacing w:val="-5"/>
+                <w:sz w:val="28"/>
+              </w:rPr>
+            </w:pPr>
+            <w:r>
+              <w:rPr>
+                <w:rFonts w:ascii="바탕체" w:eastAsia="바탕체" w:hAnsi="바탕체"/>
+                <w:b/>
+                <w:color w:val="000000"/>
+                <w:spacing w:val="-5"/>
+                <w:sz w:val="28"/>
+              </w:rPr>
+              <w:t>□</w:t>
+            </w:r>
+            <w:r>
+              <w:rPr>
+                <w:rFonts w:ascii="바탕체" w:eastAsia="바탕체" w:hAnsi="바탕체" w:hint="eastAsia"/>
+                <w:b/>
+                <w:color w:val="000000"/>
+                <w:spacing w:val="-5"/>
+                <w:sz w:val="28"/>
+              </w:rPr>
+              <w:t xml:space="preserve"> 사유지각/외출/조퇴/결석( </w:t>
+            </w:r>
+            <w:r>
+              <w:rPr>
+                <w:rFonts w:ascii="바탕체" w:eastAsia="바탕체" w:hAnsi="바탕체"/>
+                <w:b/>
+                <w:color w:val="000000"/>
+                <w:spacing w:val="-5"/>
+                <w:sz w:val="28"/>
+              </w:rPr>
+              <w:t xml:space="preserve">                          </w:t>
+            </w:r>
+            <w:r>
+              <w:rPr>
+                <w:rFonts w:ascii="바탕체" w:eastAsia="바탕체" w:hAnsi="바탕체" w:hint="eastAsia"/>
+                <w:b/>
+                <w:color w:val="000000"/>
+                <w:spacing w:val="-5"/>
+                <w:sz w:val="28"/>
+              </w:rPr>
+              <w:t xml:space="preserve">     )</w:t>
+            </w:r>
+          </w:p>
+          <w:p>
+            <w:pPr>
+              <w:kinsoku w:val="0"/>
+              <w:wordWrap/>
+              <w:overflowPunct w:val="0"/>
+              <w:snapToGrid w:val="0"/>
+              <w:ind w:firstLineChars="100" w:firstLine="275"/>
+              <w:jc w:val="left"/>
+              <w:textAlignment w:val="bottom"/>
+              <w:rPr>
+                <w:rFonts w:ascii="바탕체" w:eastAsia="바탕체" w:hAnsi="바탕체"/>
+                <w:b/>
+                <w:color w:val="000000"/>
+                <w:spacing w:val="-5"/>
+                <w:sz w:val="28"/>
+              </w:rPr>
+            </w:pPr>
+            <w:r>
+              <w:rPr>
+                <w:rFonts w:ascii="바탕체" w:eastAsia="바탕체" w:hAnsi="바탕체" w:hint="eastAsia"/>
+                <w:b/>
+                <w:color w:val="000000"/>
+                <w:spacing w:val="-5"/>
+                <w:sz w:val="28"/>
+              </w:rPr>
+              <w:t xml:space="preserve">   </w:t>
             </w:r>
             <w:r>
               <w:rPr>
@@ -1389,7 +1581,7 @@
         <w:jc w:val="center"/>
         <w:textAlignment w:val="bottom"/>
         <w:rPr>
-          <w:rFonts w:ascii="바탕체" w:eastAsia="바탕체" w:hAnsi="바탕체" w:hint="eastAsia"/>
+          <w:rFonts w:ascii="바탕체" w:eastAsia="바탕체" w:hAnsi="바탕체"/>
           <w:b/>
           <w:color w:val="000000"/>
           <w:spacing w:val="-3"/>
@@ -1406,6 +1598,7 @@
           <w:sz w:val="40"/>
           <w:szCs w:val="40"/>
         </w:rPr>
+        <w:lastRenderedPageBreak/>
         <w:t>20</w:t>
       </w:r>
       <w:r>
@@ -1505,7 +1698,7 @@
           <w:sz w:val="40"/>
           <w:szCs w:val="40"/>
         </w:rPr>
-        <w:t>25</w:t>
+        <w:t>29</w:t>
       </w:r>
       <w:r>
         <w:rPr>
@@ -1539,6 +1732,50 @@
           <w:szCs w:val="40"/>
         </w:rPr>
         <w:t>일</w:t>
+      </w:r>
+    </w:p>
+    <w:p>
+      <w:pPr>
+        <w:pStyle w:val="a8"/>
+      </w:pPr>
+      <w:r>
+        <w:rPr>
+          <w:rFonts w:ascii="바탕체" w:eastAsia="바탕체" w:hAnsi="바탕체" w:hint="eastAsia"/>
+          <w:b/>
+          <w:color w:val="000000"/>
+          <w:spacing w:val="-3"/>
+          <w:sz w:val="40"/>
+          <w:szCs w:val="40"/>
+        </w:rPr>
+        <w:t>[별첨]</w:t>
+      </w:r>
+      <w:r>
+        <w:rPr>
+          <w:rFonts w:ascii="바탕체" w:eastAsia="바탕체" w:hAnsi="바탕체"/>
+          <w:b/>
+          <w:color w:val="000000"/>
+          <w:spacing w:val="-3"/>
+          <w:sz w:val="40"/>
+          <w:szCs w:val="40"/>
+        </w:rPr>
+        <w:t xml:space="preserve"> </w:t>
+      </w:r>
+      <w:r>
+        <w:rPr>
+          <w:rFonts w:ascii="바탕체" w:eastAsia="바탕체" w:hAnsi="바탕체" w:hint="eastAsia"/>
+          <w:b/>
+          <w:color w:val="000000"/>
+          <w:spacing w:val="-3"/>
+          <w:sz w:val="40"/>
+          <w:szCs w:val="40"/>
+        </w:rPr>
+        <w:t xml:space="preserve">증빙서류 </w:t>
+      </w:r>
+      <w:r>
+        <w:rPr>
+          <w:noProof/>
+        </w:rPr>
+        <w:t xml:space="preserve"> </w:t>
       </w:r>
     </w:p>
     <w:p>
@@ -1560,40 +1797,6 @@
           <w:szCs w:val="40"/>
         </w:rPr>
       </w:pPr>
-      <w:r>
-        <w:rPr>
-          <w:rFonts w:ascii="바탕체" w:eastAsia="바탕체" w:hAnsi="바탕체" w:hint="eastAsia"/>
-          <w:b/>
-          <w:color w:val="000000"/>
-          <w:spacing w:val="-3"/>
-          <w:sz w:val="40"/>
-          <w:szCs w:val="40"/>
-        </w:rPr>
-        <w:lastRenderedPageBreak/>
-        <w:t>[별첨]</w:t>
-      </w:r>
-      <w:r>
-        <w:rPr>
-          <w:rFonts w:ascii="바탕체" w:eastAsia="바탕체" w:hAnsi="바탕체"/>
-          <w:b/>
-          <w:color w:val="000000"/>
-          <w:spacing w:val="-3"/>
-          <w:sz w:val="40"/>
-          <w:szCs w:val="40"/>
-        </w:rPr>
-        <w:t xml:space="preserve"> </w:t>
-      </w:r>
-      <w:r>
-        <w:rPr>
-          <w:rFonts w:ascii="바탕체" w:eastAsia="바탕체" w:hAnsi="바탕체" w:hint="eastAsia"/>
-          <w:b/>
-          <w:color w:val="000000"/>
-          <w:spacing w:val="-3"/>
-          <w:sz w:val="40"/>
-          <w:szCs w:val="40"/>
-        </w:rPr>
-        <w:t xml:space="preserve">증빙서류 </w:t>
-      </w:r>
     </w:p>
     <w:p>
       <w:pPr>
@@ -1605,7 +1808,7 @@
         <w:jc w:val="left"/>
         <w:textAlignment w:val="bottom"/>
         <w:rPr>
-          <w:rFonts w:ascii="바탕체" w:eastAsia="바탕체" w:hAnsi="바탕체" w:hint="eastAsia"/>
+          <w:rFonts w:ascii="바탕체" w:eastAsia="바탕체" w:hAnsi="바탕체"/>
           <w:b/>
           <w:color w:val="000000"/>
           <w:spacing w:val="-3"/>
@@ -1617,6 +1820,7 @@
         <w:rPr>
           <w:noProof/>
         </w:rPr>
+        <w:lastRenderedPageBreak/>
         <w:drawing>
           <wp:inline distT="0" distB="0" distL="0" distR="0" wp14:anchorId="09CB4523" wp14:editId="73D5B7DC">
             <wp:extent cx="5895975" cy="8324850"/>
@@ -1659,6 +1863,7 @@
         <w:pStyle w:val="a8"/>
         <w:rPr>
           <w:rFonts w:hint="eastAsia"/>
+          <w:noProof/>
         </w:rPr>
       </w:pPr>
       <w:r>
@@ -1700,6 +1905,74 @@
                     <a:xfrm>
                       <a:off x="0" y="0"/>
                       <a:ext cx="2954024" cy="8741722"/>
+                    </a:xfrm>
+                    <a:prstGeom prst="rect">
+                      <a:avLst/>
+                    </a:prstGeom>
+                    <a:noFill/>
+                    <a:ln>
+                      <a:noFill/>
+                    </a:ln>
+                  </pic:spPr>
+                </pic:pic>
+              </a:graphicData>
+            </a:graphic>
+          </wp:inline>
+        </w:drawing>
+      </w:r>
+      <w:r>
+        <w:rPr>
+          <w:noProof/>
+        </w:rPr>
+        <w:t xml:space="preserve"> </w:t>
+      </w:r>
+    </w:p>
+    <w:p>
+      <w:pPr>
+        <w:pStyle w:val="a8"/>
+        <w:rPr>
+          <w:rFonts w:hint="eastAsia"/>
+        </w:rPr>
+      </w:pPr>
+      <w:r>
+        <w:rPr>
+          <w:noProof/>
+        </w:rPr>
+        <w:lastRenderedPageBreak/>
+        <w:drawing>
+          <wp:inline distT="0" distB="0" distL="0" distR="0">
+            <wp:extent cx="5432160" cy="8600464"/>
+            <wp:effectExtent l="0" t="0" r="0" b="0"/>
+            <wp:docPr id="7" name="그림 7" descr="C:\Users\user\Desktop\졸업식 용량.jpg"/>
+            <wp:cNvGraphicFramePr>
+              <a:graphicFrameLocks xmlns:a="http://schemas.openxmlformats.org/drawingml/2006/main" noChangeAspect="1"/>
+            </wp:cNvGraphicFramePr>
+            <a:graphic xmlns:a="http://schemas.openxmlformats.org/drawingml/2006/main">
+              <a:graphicData uri="http://schemas.openxmlformats.org/drawingml/2006/picture">
+                <pic:pic xmlns:pic="http://schemas.openxmlformats.org/drawingml/2006/picture">
+                  <pic:nvPicPr>
+                    <pic:cNvPr id="0" name="Picture 5" descr="C:\Users\user\Desktop\졸업식 용량.jpg"/>
+                    <pic:cNvPicPr>
+                      <a:picLocks noChangeAspect="1" noChangeArrowheads="1"/>
+                    </pic:cNvPicPr>
+                  </pic:nvPicPr>
+                  <pic:blipFill>
+                    <a:blip r:embed="rId11">
+                      <a:extLst>
+                        <a:ext uri="{28A0092B-C50C-407E-A947-70E740481C1C}">
+                          <a14:useLocalDpi xmlns:a14="http://schemas.microsoft.com/office/drawing/2010/main" val="0"/>
+                        </a:ext>
+                      </a:extLst>
+                    </a:blip>
+                    <a:srcRect/>
+                    <a:stretch>
+                      <a:fillRect/>
+                    </a:stretch>
+                  </pic:blipFill>
+                  <pic:spPr bwMode="auto">
+                    <a:xfrm>
+                      <a:off x="0" y="0"/>
+                      <a:ext cx="5437034" cy="8608181"/>
                     </a:xfrm>
                     <a:prstGeom prst="rect">
                       <a:avLst/>
@@ -2765,7 +3038,7 @@
 </file>
 
 <file path=customXml/itemProps1.xml><?xml version="1.0" encoding="utf-8"?>
-<ds:datastoreItem xmlns:ds="http://schemas.openxmlformats.org/officeDocument/2006/customXml" ds:itemID="{3BD79566-D569-4CA3-A3B5-ADFF91940CF4}">
+<ds:datastoreItem xmlns:ds="http://schemas.openxmlformats.org/officeDocument/2006/customXml" ds:itemID="{6404DE3B-0F2C-4F3E-A674-DF38A9ACF83D}">
   <ds:schemaRefs>
     <ds:schemaRef ds:uri="http://schemas.openxmlformats.org/officeDocument/2006/bibliography"/>
   </ds:schemaRefs>
